--- a/DocTemplates/Hello.cs.docx
+++ b/DocTemplates/Hello.cs.docx
@@ -214,7 +214,7 @@
     <w:p>
       <w:pPr>
         <w:rPr>
-          <w:rFonts w:ascii="標楷體" w:eastAsia="標楷體" w:hAnsi="標楷體"/>
+          <w:rFonts w:ascii="標楷體" w:eastAsia="標楷體" w:hAnsi="標楷體" w:hint="eastAsia"/>
         </w:rPr>
       </w:pPr>
       <w:r>
@@ -237,14 +237,6 @@
         </w:rPr>
         <w:t xml:space="preserve"> %&gt;</w:t>
       </w:r>
-    </w:p>
-    <w:p/>
-    <w:p>
-      <w:pPr>
-        <w:rPr>
-          <w:rFonts w:ascii="標楷體" w:eastAsia="標楷體" w:hAnsi="標楷體"/>
-        </w:rPr>
-      </w:pPr>
     </w:p>
     <w:p>
       <w:pPr>
@@ -735,7 +727,7 @@
     <w:p>
       <w:pPr>
         <w:rPr>
-          <w:rFonts w:ascii="標楷體" w:eastAsia="標楷體" w:hAnsi="標楷體" w:hint="eastAsia"/>
+          <w:rFonts w:ascii="標楷體" w:eastAsia="標楷體" w:hAnsi="標楷體"/>
         </w:rPr>
       </w:pPr>
       <w:r>
